--- a/Project Report v3 (1).docx
+++ b/Project Report v3 (1).docx
@@ -223,7 +223,7 @@
                     <a:blip r:embed="rId5">
                       <a:extLst>
                         <a:ext uri="{28A0092B-C50C-407E-A947-70E740481C1C}">
-                          <a14:useLocalDpi xmlns="" xmlns:wpc="http://schemas.microsoft.com/office/word/2010/wordprocessingCanvas" xmlns:mc="http://schemas.openxmlformats.org/markup-compatibility/2006" xmlns:o="urn:schemas-microsoft-com:office:office" xmlns:v="urn:schemas-microsoft-com:vml" xmlns:wp14="http://schemas.microsoft.com/office/word/2010/wordprocessingDrawing" xmlns:w10="urn:schemas-microsoft-com:office:word" xmlns:w="http://schemas.openxmlformats.org/wordprocessingml/2006/main" xmlns:w14="http://schemas.microsoft.com/office/word/2010/wordml" xmlns:wpg="http://schemas.microsoft.com/office/word/2010/wordprocessingGroup" xmlns:wpi="http://schemas.microsoft.com/office/word/2010/wordprocessingInk" xmlns:wps="http://schemas.microsoft.com/office/word/2010/wordprocessingShape" xmlns:a14="http://schemas.microsoft.com/office/drawing/2010/main" val="0"/>
+                          <a14:useLocalDpi xmlns:a14="http://schemas.microsoft.com/office/drawing/2010/main" xmlns:wps="http://schemas.microsoft.com/office/word/2010/wordprocessingShape" xmlns:wpi="http://schemas.microsoft.com/office/word/2010/wordprocessingInk" xmlns:wpg="http://schemas.microsoft.com/office/word/2010/wordprocessingGroup" xmlns:w14="http://schemas.microsoft.com/office/word/2010/wordml" xmlns:w="http://schemas.openxmlformats.org/wordprocessingml/2006/main" xmlns:w10="urn:schemas-microsoft-com:office:word" xmlns:wp14="http://schemas.microsoft.com/office/word/2010/wordprocessingDrawing" xmlns:v="urn:schemas-microsoft-com:vml" xmlns:o="urn:schemas-microsoft-com:office:office" xmlns:mc="http://schemas.openxmlformats.org/markup-compatibility/2006" xmlns:wpc="http://schemas.microsoft.com/office/word/2010/wordprocessingCanvas" xmlns="" val="0"/>
                         </a:ext>
                       </a:extLst>
                     </a:blip>
@@ -408,7 +408,7 @@
                     <a:blip r:embed="rId6" cstate="print">
                       <a:extLst>
                         <a:ext uri="{28A0092B-C50C-407E-A947-70E740481C1C}">
-                          <a14:useLocalDpi xmlns="" xmlns:wpc="http://schemas.microsoft.com/office/word/2010/wordprocessingCanvas" xmlns:mc="http://schemas.openxmlformats.org/markup-compatibility/2006" xmlns:o="urn:schemas-microsoft-com:office:office" xmlns:v="urn:schemas-microsoft-com:vml" xmlns:wp14="http://schemas.microsoft.com/office/word/2010/wordprocessingDrawing" xmlns:w10="urn:schemas-microsoft-com:office:word" xmlns:w="http://schemas.openxmlformats.org/wordprocessingml/2006/main" xmlns:w14="http://schemas.microsoft.com/office/word/2010/wordml" xmlns:wpg="http://schemas.microsoft.com/office/word/2010/wordprocessingGroup" xmlns:wpi="http://schemas.microsoft.com/office/word/2010/wordprocessingInk" xmlns:wps="http://schemas.microsoft.com/office/word/2010/wordprocessingShape" xmlns:a14="http://schemas.microsoft.com/office/drawing/2010/main" val="0"/>
+                          <a14:useLocalDpi xmlns:a14="http://schemas.microsoft.com/office/drawing/2010/main" xmlns:wps="http://schemas.microsoft.com/office/word/2010/wordprocessingShape" xmlns:wpi="http://schemas.microsoft.com/office/word/2010/wordprocessingInk" xmlns:wpg="http://schemas.microsoft.com/office/word/2010/wordprocessingGroup" xmlns:w14="http://schemas.microsoft.com/office/word/2010/wordml" xmlns:w="http://schemas.openxmlformats.org/wordprocessingml/2006/main" xmlns:w10="urn:schemas-microsoft-com:office:word" xmlns:wp14="http://schemas.microsoft.com/office/word/2010/wordprocessingDrawing" xmlns:v="urn:schemas-microsoft-com:vml" xmlns:o="urn:schemas-microsoft-com:office:office" xmlns:mc="http://schemas.openxmlformats.org/markup-compatibility/2006" xmlns:wpc="http://schemas.microsoft.com/office/word/2010/wordprocessingCanvas" xmlns="" val="0"/>
                         </a:ext>
                       </a:extLst>
                     </a:blip>
@@ -467,7 +467,7 @@
                     <a:blip r:embed="rId5">
                       <a:extLst>
                         <a:ext uri="{28A0092B-C50C-407E-A947-70E740481C1C}">
-                          <a14:useLocalDpi xmlns="" xmlns:wpc="http://schemas.microsoft.com/office/word/2010/wordprocessingCanvas" xmlns:mc="http://schemas.openxmlformats.org/markup-compatibility/2006" xmlns:o="urn:schemas-microsoft-com:office:office" xmlns:v="urn:schemas-microsoft-com:vml" xmlns:wp14="http://schemas.microsoft.com/office/word/2010/wordprocessingDrawing" xmlns:w10="urn:schemas-microsoft-com:office:word" xmlns:w="http://schemas.openxmlformats.org/wordprocessingml/2006/main" xmlns:w14="http://schemas.microsoft.com/office/word/2010/wordml" xmlns:wpg="http://schemas.microsoft.com/office/word/2010/wordprocessingGroup" xmlns:wpi="http://schemas.microsoft.com/office/word/2010/wordprocessingInk" xmlns:wps="http://schemas.microsoft.com/office/word/2010/wordprocessingShape" xmlns:a14="http://schemas.microsoft.com/office/drawing/2010/main" val="0"/>
+                          <a14:useLocalDpi xmlns:a14="http://schemas.microsoft.com/office/drawing/2010/main" xmlns:wps="http://schemas.microsoft.com/office/word/2010/wordprocessingShape" xmlns:wpi="http://schemas.microsoft.com/office/word/2010/wordprocessingInk" xmlns:wpg="http://schemas.microsoft.com/office/word/2010/wordprocessingGroup" xmlns:w14="http://schemas.microsoft.com/office/word/2010/wordml" xmlns:w="http://schemas.openxmlformats.org/wordprocessingml/2006/main" xmlns:w10="urn:schemas-microsoft-com:office:word" xmlns:wp14="http://schemas.microsoft.com/office/word/2010/wordprocessingDrawing" xmlns:v="urn:schemas-microsoft-com:vml" xmlns:o="urn:schemas-microsoft-com:office:office" xmlns:mc="http://schemas.openxmlformats.org/markup-compatibility/2006" xmlns:wpc="http://schemas.microsoft.com/office/word/2010/wordprocessingCanvas" xmlns="" val="0"/>
                         </a:ext>
                       </a:extLst>
                     </a:blip>
@@ -863,7 +863,7 @@
                     <a:blip r:embed="rId7">
                       <a:extLst>
                         <a:ext uri="{28A0092B-C50C-407E-A947-70E740481C1C}">
-                          <a14:useLocalDpi xmlns="" xmlns:wpc="http://schemas.microsoft.com/office/word/2010/wordprocessingCanvas" xmlns:mc="http://schemas.openxmlformats.org/markup-compatibility/2006" xmlns:o="urn:schemas-microsoft-com:office:office" xmlns:v="urn:schemas-microsoft-com:vml" xmlns:wp14="http://schemas.microsoft.com/office/word/2010/wordprocessingDrawing" xmlns:w10="urn:schemas-microsoft-com:office:word" xmlns:w="http://schemas.openxmlformats.org/wordprocessingml/2006/main" xmlns:w14="http://schemas.microsoft.com/office/word/2010/wordml" xmlns:wpg="http://schemas.microsoft.com/office/word/2010/wordprocessingGroup" xmlns:wpi="http://schemas.microsoft.com/office/word/2010/wordprocessingInk" xmlns:wps="http://schemas.microsoft.com/office/word/2010/wordprocessingShape" xmlns:a14="http://schemas.microsoft.com/office/drawing/2010/main" val="0"/>
+                          <a14:useLocalDpi xmlns:a14="http://schemas.microsoft.com/office/drawing/2010/main" xmlns:wps="http://schemas.microsoft.com/office/word/2010/wordprocessingShape" xmlns:wpi="http://schemas.microsoft.com/office/word/2010/wordprocessingInk" xmlns:wpg="http://schemas.microsoft.com/office/word/2010/wordprocessingGroup" xmlns:w14="http://schemas.microsoft.com/office/word/2010/wordml" xmlns:w="http://schemas.openxmlformats.org/wordprocessingml/2006/main" xmlns:w10="urn:schemas-microsoft-com:office:word" xmlns:wp14="http://schemas.microsoft.com/office/word/2010/wordprocessingDrawing" xmlns:v="urn:schemas-microsoft-com:vml" xmlns:o="urn:schemas-microsoft-com:office:office" xmlns:mc="http://schemas.openxmlformats.org/markup-compatibility/2006" xmlns:wpc="http://schemas.microsoft.com/office/word/2010/wordprocessingCanvas" xmlns="" val="0"/>
                         </a:ext>
                       </a:extLst>
                     </a:blip>
@@ -10659,6 +10659,59 @@
           <w:szCs w:val="32"/>
         </w:rPr>
         <w:lastRenderedPageBreak/>
+        <w:t>Website Description (with pictures)</w:t>
+      </w:r>
+    </w:p>
+    <w:p/>
+    <w:p/>
+    <w:p/>
+    <w:p/>
+    <w:p/>
+    <w:p/>
+    <w:p/>
+    <w:p/>
+    <w:p/>
+    <w:p/>
+    <w:p/>
+    <w:p/>
+    <w:p/>
+    <w:p/>
+    <w:p/>
+    <w:p/>
+    <w:p/>
+    <w:p/>
+    <w:p/>
+    <w:p/>
+    <w:p/>
+    <w:p/>
+    <w:p/>
+    <w:p/>
+    <w:p/>
+    <w:p/>
+    <w:p/>
+    <w:p/>
+    <w:p/>
+    <w:p/>
+    <w:p>
+      <w:pPr>
+        <w:pStyle w:val="Heading1"/>
+        <w:pBdr>
+          <w:bottom w:val="single" w:sz="18" w:space="0" w:color="auto"/>
+        </w:pBdr>
+        <w:rPr>
+          <w:rFonts w:eastAsiaTheme="minorEastAsia"/>
+          <w:color w:val="C00000"/>
+          <w:sz w:val="32"/>
+          <w:szCs w:val="32"/>
+        </w:rPr>
+      </w:pPr>
+      <w:r>
+        <w:rPr>
+          <w:rFonts w:eastAsiaTheme="minorEastAsia"/>
+          <w:color w:val="C00000"/>
+          <w:sz w:val="32"/>
+          <w:szCs w:val="32"/>
+        </w:rPr>
         <w:t>Chapter 3: Strategy</w:t>
       </w:r>
       <w:bookmarkEnd w:id="8"/>
